--- a/Fall 2017/Child lit/Princess project A2.docx
+++ b/Fall 2017/Child lit/Princess project A2.docx
@@ -31,20 +31,20 @@
       <w:pPr>
         <w:jc w:val="center"/>
         <w:rPr>
-          <w:rFonts w:ascii="Times New Roman" w:hAnsi="Times New Roman" w:cs="Times New Roman"/>
-        </w:rPr>
-      </w:pPr>
-    </w:p>
-    <w:p>
-      <w:pPr>
-        <w:jc w:val="center"/>
-        <w:rPr>
-          <w:rFonts w:ascii="Times New Roman" w:hAnsi="Times New Roman" w:cs="Times New Roman"/>
-        </w:rPr>
-      </w:pPr>
-      <w:r>
-        <w:rPr>
-          <w:rFonts w:ascii="Times New Roman" w:hAnsi="Times New Roman" w:cs="Times New Roman"/>
+          <w:rFonts w:cs="Times New Roman"/>
+        </w:rPr>
+      </w:pPr>
+    </w:p>
+    <w:p>
+      <w:pPr>
+        <w:jc w:val="center"/>
+        <w:rPr>
+          <w:rFonts w:cs="Times New Roman"/>
+        </w:rPr>
+      </w:pPr>
+      <w:r>
+        <w:rPr>
+          <w:rFonts w:cs="Times New Roman"/>
         </w:rPr>
         <w:t>A Strong Princess</w:t>
       </w:r>
@@ -53,12 +53,12 @@
       <w:pPr>
         <w:jc w:val="center"/>
         <w:rPr>
-          <w:rFonts w:ascii="Times New Roman" w:hAnsi="Times New Roman" w:cs="Times New Roman"/>
-        </w:rPr>
-      </w:pPr>
-      <w:r>
-        <w:rPr>
-          <w:rFonts w:ascii="Times New Roman" w:hAnsi="Times New Roman" w:cs="Times New Roman"/>
+          <w:rFonts w:cs="Times New Roman"/>
+        </w:rPr>
+      </w:pPr>
+      <w:r>
+        <w:rPr>
+          <w:rFonts w:cs="Times New Roman"/>
         </w:rPr>
         <w:t>Joseph Thornton</w:t>
       </w:r>
@@ -67,80 +67,78 @@
       <w:pPr>
         <w:jc w:val="center"/>
         <w:rPr>
-          <w:rFonts w:ascii="Times New Roman" w:hAnsi="Times New Roman" w:cs="Times New Roman"/>
-        </w:rPr>
-      </w:pPr>
-      <w:r>
-        <w:rPr>
-          <w:rFonts w:ascii="Times New Roman" w:hAnsi="Times New Roman" w:cs="Times New Roman"/>
+          <w:rFonts w:cs="Times New Roman"/>
+        </w:rPr>
+      </w:pPr>
+      <w:r>
+        <w:rPr>
+          <w:rFonts w:cs="Times New Roman"/>
         </w:rPr>
         <w:t xml:space="preserve">Sacramento State University </w:t>
       </w:r>
     </w:p>
     <w:p>
       <w:pPr>
-        <w:ind w:firstLine="720"/>
-        <w:jc w:val="center"/>
-      </w:pPr>
-    </w:p>
-    <w:p>
-      <w:pPr>
-        <w:jc w:val="center"/>
-      </w:pPr>
-    </w:p>
-    <w:p>
-      <w:pPr>
-        <w:jc w:val="center"/>
-      </w:pPr>
-    </w:p>
-    <w:p>
-      <w:pPr>
-        <w:jc w:val="center"/>
-      </w:pPr>
-    </w:p>
-    <w:p>
-      <w:pPr>
-        <w:jc w:val="center"/>
-      </w:pPr>
-    </w:p>
-    <w:p>
-      <w:pPr>
-        <w:jc w:val="center"/>
-      </w:pPr>
-    </w:p>
-    <w:p>
-      <w:pPr>
-        <w:jc w:val="center"/>
-      </w:pPr>
-    </w:p>
-    <w:p>
-      <w:pPr>
-        <w:jc w:val="center"/>
-      </w:pPr>
-    </w:p>
-    <w:p>
-      <w:pPr>
-        <w:jc w:val="center"/>
-      </w:pPr>
-    </w:p>
-    <w:p>
-      <w:pPr>
-        <w:jc w:val="center"/>
-      </w:pPr>
-    </w:p>
-    <w:p>
-      <w:pPr>
-        <w:jc w:val="center"/>
-      </w:pPr>
-    </w:p>
-    <w:p>
-      <w:pPr>
-        <w:jc w:val="center"/>
-      </w:pPr>
-    </w:p>
-    <w:p>
-      <w:pPr>
-        <w:ind w:firstLine="720"/>
+        <w:jc w:val="center"/>
+      </w:pPr>
+    </w:p>
+    <w:p>
+      <w:pPr>
+        <w:jc w:val="center"/>
+      </w:pPr>
+    </w:p>
+    <w:p>
+      <w:pPr>
+        <w:jc w:val="center"/>
+      </w:pPr>
+    </w:p>
+    <w:p>
+      <w:pPr>
+        <w:jc w:val="center"/>
+      </w:pPr>
+    </w:p>
+    <w:p>
+      <w:pPr>
+        <w:jc w:val="center"/>
+      </w:pPr>
+    </w:p>
+    <w:p>
+      <w:pPr>
+        <w:jc w:val="center"/>
+      </w:pPr>
+    </w:p>
+    <w:p>
+      <w:pPr>
+        <w:jc w:val="center"/>
+      </w:pPr>
+    </w:p>
+    <w:p>
+      <w:pPr>
+        <w:jc w:val="center"/>
+      </w:pPr>
+    </w:p>
+    <w:p>
+      <w:pPr>
+        <w:jc w:val="center"/>
+      </w:pPr>
+    </w:p>
+    <w:p>
+      <w:pPr>
+        <w:jc w:val="center"/>
+      </w:pPr>
+    </w:p>
+    <w:p>
+      <w:pPr>
+        <w:jc w:val="center"/>
+      </w:pPr>
+    </w:p>
+    <w:p>
+      <w:pPr>
+        <w:jc w:val="center"/>
+      </w:pPr>
+    </w:p>
+    <w:p>
+      <w:pPr>
         <w:jc w:val="center"/>
       </w:pPr>
     </w:p>
@@ -171,15 +169,73 @@
         </w:tabs>
         <w:jc w:val="center"/>
         <w:rPr>
-          <w:rFonts w:ascii="Times New Roman" w:hAnsi="Times New Roman" w:cs="Times New Roman"/>
-        </w:rPr>
-      </w:pPr>
-      <w:r>
-        <w:rPr>
-          <w:rFonts w:ascii="Times New Roman" w:hAnsi="Times New Roman" w:cs="Times New Roman"/>
-        </w:rPr>
-        <w:lastRenderedPageBreak/>
-        <w:t>Abstract</w:t>
+          <w:rFonts w:cs="Times New Roman"/>
+        </w:rPr>
+      </w:pPr>
+      <w:r>
+        <w:rPr>
+          <w:rFonts w:cs="Times New Roman"/>
+        </w:rPr>
+        <w:t>Six Attributes of a Strong Princess</w:t>
+      </w:r>
+    </w:p>
+    <w:p>
+      <w:r>
+        <w:t xml:space="preserve">Most people born today have heard or will hear one of the </w:t>
+      </w:r>
+      <w:r>
+        <w:t xml:space="preserve">many iterations of what we might call the Cinderella story.  For most readers the Cinderella story </w:t>
+      </w:r>
+      <w:r>
+        <w:t>is</w:t>
+      </w:r>
+      <w:r>
+        <w:t xml:space="preserve"> a traditional</w:t>
+      </w:r>
+      <w:r>
+        <w:t xml:space="preserve"> </w:t>
+      </w:r>
+      <w:r>
+        <w:t xml:space="preserve">tale that ends with her and prince charming </w:t>
+      </w:r>
+      <w:r>
+        <w:t xml:space="preserve">sailing off into the sunset. One of the amazing things about the Cinderella story is how it has managed to traverse cultures. The different cultural renditions of Cinderella stick to the traditional story line with a few twists here and there.  Many readers will identify the differences with relative ease. </w:t>
+      </w:r>
+      <w:r>
+        <w:t xml:space="preserve">But what many readers will not pick out is whether or not the princess in question is what we call a strong princess. </w:t>
+      </w:r>
+      <w:r>
+        <w:t>When deciding if a princess is strong or not there are several criteria witch could be used. But perhaps the most important are the character traits that the princess embodies.</w:t>
+      </w:r>
+      <w:r>
+        <w:t xml:space="preserve"> </w:t>
+      </w:r>
+      <w:r>
+        <w:t>A strong princess must be</w:t>
+      </w:r>
+      <w:r>
+        <w:t xml:space="preserve"> mentally strong, assertive, interesting, s</w:t>
+      </w:r>
+      <w:r>
+        <w:t>tereotype free,</w:t>
+      </w:r>
+      <w:r>
+        <w:t xml:space="preserve"> </w:t>
+      </w:r>
+      <w:r>
+        <w:t xml:space="preserve">independent </w:t>
+      </w:r>
+      <w:r>
+        <w:t>and</w:t>
+      </w:r>
+      <w:r>
+        <w:t xml:space="preserve"> </w:t>
+      </w:r>
+      <w:r>
+        <w:t>must not rely on her beauty</w:t>
+      </w:r>
+      <w:r>
+        <w:t>.</w:t>
       </w:r>
     </w:p>
     <w:p>
@@ -187,67 +243,126 @@
         <w:tabs>
           <w:tab w:val="left" w:pos="2460"/>
         </w:tabs>
-        <w:spacing w:line="480" w:lineRule="auto"/>
-        <w:ind w:firstLine="720"/>
-        <w:contextualSpacing/>
-        <w:rPr>
-          <w:rFonts w:ascii="Times New Roman" w:hAnsi="Times New Roman" w:cs="Times New Roman"/>
-        </w:rPr>
-      </w:pPr>
+        <w:rPr>
+          <w:rFonts w:cs="Times New Roman"/>
+        </w:rPr>
+      </w:pPr>
+      <w:r>
+        <w:t xml:space="preserve">The first Attribute that a princess absolutely must have is strength. Strength comes in many different forms. The princess for example does not need to be physically strong although she could be, but rather she must be strong of mind. An excellent example of strong women is J.K. Rowling’s </w:t>
+      </w:r>
+      <w:r>
+        <w:t>Hermione Granger. Hermione in these books not only possesses physical strength but also an amazing aptitude.</w:t>
+      </w:r>
+      <w:r>
+        <w:t xml:space="preserve"> </w:t>
+      </w:r>
+      <w:r>
+        <w:t xml:space="preserve">She constantly bests people older than her and stronger than her by out witting them. It is important for children to see their heroes as Strong and </w:t>
+      </w:r>
+      <w:r>
+        <w:rPr>
+          <w:rFonts w:cs="Times New Roman"/>
+        </w:rPr>
+        <w:t xml:space="preserve">“It is a great responsibility to choose books for children in </w:t>
+      </w:r>
+      <w:proofErr w:type="gramStart"/>
+      <w:r>
+        <w:rPr>
+          <w:rFonts w:cs="Times New Roman"/>
+        </w:rPr>
+        <w:t>which</w:t>
+      </w:r>
+      <w:proofErr w:type="gramEnd"/>
+      <w:r>
+        <w:rPr>
+          <w:rFonts w:cs="Times New Roman"/>
+        </w:rPr>
+        <w:t xml:space="preserve"> they can see themselves</w:t>
+      </w:r>
+      <w:r>
+        <w:rPr>
+          <w:rFonts w:cs="Times New Roman"/>
+        </w:rPr>
+        <w:t xml:space="preserve"> as strong individuals” (Becker</w:t>
+      </w:r>
+      <w:r>
+        <w:rPr>
+          <w:rFonts w:cs="Times New Roman"/>
+        </w:rPr>
+        <w:t xml:space="preserve"> 2011, p.106). A strong princess must have an attitude to match it.</w:t>
+      </w:r>
     </w:p>
     <w:p>
       <w:pPr>
         <w:tabs>
           <w:tab w:val="left" w:pos="2460"/>
         </w:tabs>
-        <w:spacing w:line="480" w:lineRule="auto"/>
-        <w:ind w:firstLine="720"/>
-        <w:contextualSpacing/>
-        <w:rPr>
-          <w:rFonts w:ascii="Times New Roman" w:hAnsi="Times New Roman" w:cs="Times New Roman"/>
-        </w:rPr>
-      </w:pPr>
-      <w:r>
-        <w:rPr>
-          <w:rFonts w:ascii="Times New Roman" w:hAnsi="Times New Roman" w:cs="Times New Roman"/>
-        </w:rPr>
-        <w:t xml:space="preserve">Most people born today have heard or will hear one of the </w:t>
-      </w:r>
-      <w:r>
-        <w:rPr>
-          <w:rFonts w:ascii="Times New Roman" w:hAnsi="Times New Roman" w:cs="Times New Roman"/>
-        </w:rPr>
-        <w:t xml:space="preserve">many iterations of what we might call the Cinderella story.  For most readers the Cinderella story </w:t>
-      </w:r>
-      <w:r>
-        <w:rPr>
-          <w:rFonts w:ascii="Times New Roman" w:hAnsi="Times New Roman" w:cs="Times New Roman"/>
-        </w:rPr>
-        <w:t>is</w:t>
-      </w:r>
-      <w:r>
-        <w:rPr>
-          <w:rFonts w:ascii="Times New Roman" w:hAnsi="Times New Roman" w:cs="Times New Roman"/>
-        </w:rPr>
-        <w:t xml:space="preserve"> a traditional</w:t>
-      </w:r>
-      <w:r>
-        <w:rPr>
-          <w:rFonts w:ascii="Times New Roman" w:hAnsi="Times New Roman" w:cs="Times New Roman"/>
-        </w:rPr>
-        <w:t xml:space="preserve"> </w:t>
-      </w:r>
-      <w:r>
-        <w:rPr>
-          <w:rFonts w:ascii="Times New Roman" w:hAnsi="Times New Roman" w:cs="Times New Roman"/>
-        </w:rPr>
-        <w:t xml:space="preserve">tale that ends with her and prince charming </w:t>
-      </w:r>
-      <w:r>
-        <w:rPr>
-          <w:rFonts w:ascii="Times New Roman" w:hAnsi="Times New Roman" w:cs="Times New Roman"/>
-        </w:rPr>
-        <w:t xml:space="preserve">sailing off into the sunset. One of the amazing things about the Cinderella story is how it has managed to traverse cultures. The different cultural renditions of Cinderella stick to the traditional story line with a few twists here and there.  Many readers will identify the differences with relative ease. But what many readers will not pick out of these stories are what attributes make the Cinderella a lovable inspiring Strong character. </w:t>
+        <w:rPr>
+          <w:rFonts w:cs="Times New Roman"/>
+        </w:rPr>
+      </w:pPr>
+      <w:r>
+        <w:rPr>
+          <w:rFonts w:cs="Times New Roman"/>
+        </w:rPr>
+        <w:lastRenderedPageBreak/>
+        <w:t>Second a princess must be assertive. A prince</w:t>
+      </w:r>
+      <w:r>
+        <w:rPr>
+          <w:rFonts w:cs="Times New Roman"/>
+        </w:rPr>
+        <w:t>s</w:t>
+      </w:r>
+      <w:r>
+        <w:rPr>
+          <w:rFonts w:cs="Times New Roman"/>
+        </w:rPr>
+        <w:t xml:space="preserve">s must not sit by and </w:t>
+      </w:r>
+      <w:r>
+        <w:rPr>
+          <w:rFonts w:cs="Times New Roman"/>
+        </w:rPr>
+        <w:t>simply let things happen she must be involved in the story. This is essential for children to see because</w:t>
+      </w:r>
+      <w:r>
+        <w:rPr>
+          <w:rFonts w:cs="Times New Roman"/>
+        </w:rPr>
+        <w:t xml:space="preserve"> “If children are only exposed to books with female characters as passive and male characters as </w:t>
+      </w:r>
+      <w:proofErr w:type="gramStart"/>
+      <w:r>
+        <w:rPr>
+          <w:rFonts w:cs="Times New Roman"/>
+        </w:rPr>
+        <w:t>active</w:t>
+      </w:r>
+      <w:proofErr w:type="gramEnd"/>
+      <w:r>
+        <w:rPr>
+          <w:rFonts w:cs="Times New Roman"/>
+        </w:rPr>
+        <w:t>, they are learning what kind of behavi</w:t>
+      </w:r>
+      <w:r>
+        <w:rPr>
+          <w:rFonts w:cs="Times New Roman"/>
+        </w:rPr>
+        <w:t>or is expected of them” (Becker</w:t>
+      </w:r>
+      <w:r>
+        <w:rPr>
+          <w:rFonts w:cs="Times New Roman"/>
+        </w:rPr>
+        <w:t xml:space="preserve"> 2011, p.107) .</w:t>
+      </w:r>
+      <w:r>
+        <w:rPr>
+          <w:rFonts w:cs="Times New Roman"/>
+        </w:rPr>
+        <w:t xml:space="preserve"> Assertiveness also gives the princess the ability to make her own future and dictate how she lives her life. For little girls reading about princesses who take on challenges and overcome the odds will cultivate a desire to push them to be all they can be.</w:t>
       </w:r>
     </w:p>
     <w:p>
@@ -255,24 +370,438 @@
         <w:tabs>
           <w:tab w:val="left" w:pos="2460"/>
         </w:tabs>
-        <w:spacing w:line="480" w:lineRule="auto"/>
-        <w:ind w:firstLine="720"/>
-        <w:contextualSpacing/>
-        <w:rPr>
-          <w:rFonts w:ascii="Times New Roman" w:hAnsi="Times New Roman" w:cs="Times New Roman"/>
-        </w:rPr>
-      </w:pPr>
+        <w:rPr>
+          <w:rFonts w:cs="Times New Roman"/>
+        </w:rPr>
+      </w:pPr>
+      <w:r>
+        <w:rPr>
+          <w:rFonts w:cs="Times New Roman"/>
+        </w:rPr>
+        <w:t>Probably one of the most obvious characteristics a Strong princess should have is they must be interesting. Too many of the Princess stories have a boring princess with an awesome story to back them up. Think about s</w:t>
+      </w:r>
+      <w:r>
+        <w:rPr>
+          <w:rFonts w:cs="Times New Roman"/>
+        </w:rPr>
+        <w:t>now white and the seven dwarves</w:t>
+      </w:r>
+      <w:r>
+        <w:rPr>
+          <w:rFonts w:cs="Times New Roman"/>
+        </w:rPr>
+        <w:t xml:space="preserve">. </w:t>
+      </w:r>
+      <w:r>
+        <w:rPr>
+          <w:rFonts w:cs="Times New Roman"/>
+        </w:rPr>
+        <w:t>Snow White</w:t>
+      </w:r>
+      <w:r>
+        <w:rPr>
+          <w:rFonts w:cs="Times New Roman"/>
+        </w:rPr>
+        <w:t xml:space="preserve"> waits at home for her seven dwarves to come home. And then teaches them about manners and how to stay clean. Most of us have had our mothers r</w:t>
+      </w:r>
+      <w:r>
+        <w:rPr>
+          <w:rFonts w:cs="Times New Roman"/>
+        </w:rPr>
+        <w:t>ead some kind of manners and etiquette book that bored us to literal tears. Snow white is that book inside of The Lord of the Rings. Furthermore a Strong princess must be interesting because in many “Modern children’s picture books continue to provide nightly reinforcement of the idea that boys and men are more interesting and important than are girls and women” (Hami</w:t>
+      </w:r>
+      <w:r>
+        <w:rPr>
+          <w:rFonts w:cs="Times New Roman"/>
+        </w:rPr>
+        <w:t xml:space="preserve">lton, Anderson, </w:t>
+      </w:r>
+      <w:proofErr w:type="spellStart"/>
+      <w:r>
+        <w:rPr>
+          <w:rFonts w:cs="Times New Roman"/>
+        </w:rPr>
+        <w:t>Brauddus</w:t>
+      </w:r>
+      <w:proofErr w:type="spellEnd"/>
+      <w:r>
+        <w:rPr>
+          <w:rFonts w:cs="Times New Roman"/>
+        </w:rPr>
+        <w:t>, Young</w:t>
+      </w:r>
+      <w:r>
+        <w:rPr>
+          <w:rFonts w:cs="Times New Roman"/>
+        </w:rPr>
+        <w:t xml:space="preserve"> 2006, </w:t>
+      </w:r>
+      <w:proofErr w:type="gramStart"/>
+      <w:r>
+        <w:rPr>
+          <w:rFonts w:cs="Times New Roman"/>
+        </w:rPr>
+        <w:t>p.764</w:t>
+      </w:r>
+      <w:proofErr w:type="gramEnd"/>
+      <w:r>
+        <w:rPr>
+          <w:rFonts w:cs="Times New Roman"/>
+        </w:rPr>
+        <w:t>).</w:t>
+      </w:r>
+      <w:r>
+        <w:rPr>
+          <w:rFonts w:cs="Times New Roman"/>
+        </w:rPr>
+        <w:t>Which is completely untrue</w:t>
+      </w:r>
+      <w:r>
+        <w:rPr>
+          <w:rFonts w:cs="Times New Roman"/>
+        </w:rPr>
+        <w:t>.</w:t>
+      </w:r>
+      <w:r>
+        <w:rPr>
+          <w:rFonts w:cs="Times New Roman"/>
+        </w:rPr>
+        <w:t xml:space="preserve"> One of the things that greatly effects whether or not a princess is interesting has to do with stere</w:t>
+      </w:r>
+      <w:r>
+        <w:rPr>
+          <w:rFonts w:cs="Times New Roman"/>
+        </w:rPr>
+        <w:t>o</w:t>
+      </w:r>
+      <w:r>
+        <w:rPr>
+          <w:rFonts w:cs="Times New Roman"/>
+        </w:rPr>
+        <w:t>types.</w:t>
+      </w:r>
+    </w:p>
+    <w:p>
+      <w:pPr>
+        <w:tabs>
+          <w:tab w:val="left" w:pos="2460"/>
+          <w:tab w:val="center" w:pos="5040"/>
+        </w:tabs>
+        <w:rPr>
+          <w:rFonts w:cs="Times New Roman"/>
+        </w:rPr>
+      </w:pPr>
+      <w:r>
+        <w:rPr>
+          <w:rFonts w:cs="Times New Roman"/>
+        </w:rPr>
+        <w:t>A strong princess must be stereotype free.</w:t>
+      </w:r>
+      <w:r>
+        <w:rPr>
+          <w:rFonts w:cs="Times New Roman"/>
+        </w:rPr>
+        <w:t xml:space="preserve"> </w:t>
+      </w:r>
+      <w:r>
+        <w:rPr>
+          <w:rFonts w:cs="Times New Roman"/>
+        </w:rPr>
+        <w:t xml:space="preserve">This </w:t>
+      </w:r>
+      <w:r>
+        <w:rPr>
+          <w:rFonts w:cs="Times New Roman"/>
+        </w:rPr>
+        <w:t xml:space="preserve">does </w:t>
+      </w:r>
+      <w:r>
+        <w:rPr>
+          <w:rFonts w:cs="Times New Roman"/>
+        </w:rPr>
+        <w:t>not go to say that the princess cannot do anything that would be thought of as feminine</w:t>
+      </w:r>
+      <w:r>
+        <w:rPr>
+          <w:rFonts w:cs="Times New Roman"/>
+        </w:rPr>
+        <w:t>,</w:t>
+      </w:r>
+      <w:r>
+        <w:rPr>
+          <w:rFonts w:cs="Times New Roman"/>
+        </w:rPr>
+        <w:t xml:space="preserve"> but rather she must not be limited because of her gender. </w:t>
+      </w:r>
+      <w:r>
+        <w:rPr>
+          <w:rFonts w:cs="Times New Roman"/>
+        </w:rPr>
+        <w:t>A limitation</w:t>
+      </w:r>
+      <w:r>
+        <w:rPr>
+          <w:rFonts w:cs="Times New Roman"/>
+        </w:rPr>
+        <w:t xml:space="preserve"> on a princess who is a high member of society creates</w:t>
+      </w:r>
+      <w:r>
+        <w:rPr>
+          <w:rFonts w:cs="Times New Roman"/>
+        </w:rPr>
+        <w:t xml:space="preserve"> in the</w:t>
+      </w:r>
+      <w:r>
+        <w:rPr>
+          <w:rFonts w:cs="Times New Roman"/>
+        </w:rPr>
+        <w:t xml:space="preserve"> young girls</w:t>
+      </w:r>
+      <w:r>
+        <w:rPr>
+          <w:rFonts w:cs="Times New Roman"/>
+        </w:rPr>
+        <w:t xml:space="preserve"> mind the idea</w:t>
+      </w:r>
+      <w:r>
+        <w:rPr>
+          <w:rFonts w:cs="Times New Roman"/>
+        </w:rPr>
+        <w:t xml:space="preserve"> that </w:t>
+      </w:r>
+      <w:r>
+        <w:rPr>
+          <w:rFonts w:cs="Times New Roman"/>
+        </w:rPr>
+        <w:t xml:space="preserve">even the strongest women can’t overcome some challenges. </w:t>
+      </w:r>
+      <w:r>
+        <w:rPr>
+          <w:rFonts w:cs="Times New Roman"/>
+        </w:rPr>
+        <w:t xml:space="preserve">Glazer and </w:t>
+      </w:r>
+      <w:proofErr w:type="spellStart"/>
+      <w:r>
+        <w:rPr>
+          <w:rFonts w:cs="Times New Roman"/>
+        </w:rPr>
+        <w:t>Giorgis</w:t>
+      </w:r>
+      <w:proofErr w:type="spellEnd"/>
+      <w:r>
+        <w:rPr>
+          <w:rFonts w:cs="Times New Roman"/>
+        </w:rPr>
+        <w:t xml:space="preserve"> (2005) argued: that children should be able to identify with their sex without seeing </w:t>
+      </w:r>
+      <w:r>
+        <w:rPr>
+          <w:rFonts w:cs="Times New Roman"/>
+        </w:rPr>
+        <w:lastRenderedPageBreak/>
+        <w:t>stereotypes” (as cited in Becker, 2011, p.107).</w:t>
+      </w:r>
+      <w:r>
+        <w:rPr>
+          <w:rFonts w:cs="Times New Roman"/>
+        </w:rPr>
+        <w:t xml:space="preserve"> The Prince in </w:t>
+      </w:r>
+      <w:r>
+        <w:rPr>
+          <w:rFonts w:cs="Times New Roman"/>
+        </w:rPr>
+        <w:t>maleficent</w:t>
+      </w:r>
+      <w:r>
+        <w:rPr>
+          <w:rFonts w:cs="Times New Roman"/>
+        </w:rPr>
+        <w:t xml:space="preserve"> kills a huge dragon while the princess gets taken out by a sewing machine. The idea of the princess is almost strictly fictional so creating a princess that has all kinds of </w:t>
+      </w:r>
+      <w:proofErr w:type="gramStart"/>
+      <w:r>
+        <w:rPr>
+          <w:rFonts w:cs="Times New Roman"/>
+        </w:rPr>
+        <w:t>kryptonite’s</w:t>
+      </w:r>
+      <w:proofErr w:type="gramEnd"/>
+      <w:r>
+        <w:rPr>
+          <w:rFonts w:cs="Times New Roman"/>
+        </w:rPr>
+        <w:t xml:space="preserve"> is not fair to young girls. Instead Creating a princess who has challenges but overcomes them one her own creates a better image of a strong women</w:t>
+      </w:r>
+      <w:r>
+        <w:rPr>
+          <w:rFonts w:cs="Times New Roman"/>
+        </w:rPr>
+        <w:t>.</w:t>
+      </w:r>
+      <w:r>
+        <w:rPr>
+          <w:rFonts w:cs="Times New Roman"/>
+        </w:rPr>
+        <w:t xml:space="preserve"> </w:t>
+      </w:r>
+      <w:r>
+        <w:rPr>
+          <w:rFonts w:cs="Times New Roman"/>
+        </w:rPr>
+        <w:t xml:space="preserve"> </w:t>
+      </w:r>
+      <w:r>
+        <w:rPr>
+          <w:rFonts w:cs="Times New Roman"/>
+        </w:rPr>
+        <w:tab/>
+      </w:r>
+    </w:p>
+    <w:p>
+      <w:r>
+        <w:t>A</w:t>
+      </w:r>
+      <w:r>
+        <w:t>n</w:t>
+      </w:r>
+      <w:r>
+        <w:t xml:space="preserve"> exceptionally obvious characteristic that a strong princess </w:t>
+      </w:r>
+      <w:r>
+        <w:t>must</w:t>
+      </w:r>
+      <w:r>
+        <w:t xml:space="preserve"> have is independence</w:t>
+      </w:r>
+      <w:r>
+        <w:t xml:space="preserve">. In many great stories </w:t>
+      </w:r>
+      <w:r>
+        <w:t>“Women are presented in many different career positions, including but not limited to caretaker. They are also portrayed as smart, independent, self</w:t>
+      </w:r>
+      <w:r>
+        <w:t>-assured individuals” (</w:t>
+      </w:r>
+      <w:proofErr w:type="gramStart"/>
+      <w:r>
+        <w:t xml:space="preserve">Becker </w:t>
+      </w:r>
+      <w:r>
+        <w:t xml:space="preserve"> </w:t>
+      </w:r>
+      <w:r>
+        <w:t>2011</w:t>
+      </w:r>
+      <w:proofErr w:type="gramEnd"/>
+      <w:r>
+        <w:t xml:space="preserve">, p.105). </w:t>
+      </w:r>
+      <w:r>
+        <w:t xml:space="preserve">We have several cases within the princess world where the princess is completely dependent on the prince. Sleeping beauty is yet again another excellent example. We can see her dependence as she is sleeps without a way of waking herself up. If only prince charming would give her a kiss then she could at least wake up. Sleeping beauty is perhaps the most pathetic of the princesses. She </w:t>
+      </w:r>
+      <w:r>
+        <w:t>embodies</w:t>
+      </w:r>
+      <w:r>
+        <w:t xml:space="preserve"> dependence like she was still living with her parents and it does not give the impression of strength. </w:t>
+      </w:r>
+    </w:p>
+    <w:p>
+      <w:r>
+        <w:t>The final attribute that a strong princess must have is that she must not depend on her beauty for her success. In so many of the princess stories the princess is praised for her physical appearance and is often times the very reason that her prince takes notice of her.</w:t>
+      </w:r>
+      <w:r>
+        <w:t xml:space="preserve"> There is nothing wrong with physical beauty and a princess that has it may very well be a “strong princess”. That being said she absolutely must be strong without taking into account the way she looks. A princess that is strong </w:t>
+      </w:r>
+      <w:r>
+        <w:t>of</w:t>
+      </w:r>
+      <w:r>
+        <w:t xml:space="preserve"> her own merit is a princess that can traverse cultures</w:t>
+      </w:r>
+      <w:r>
+        <w:t xml:space="preserve"> and race.</w:t>
+      </w:r>
+    </w:p>
+    <w:p>
+      <w:r>
+        <w:t xml:space="preserve">A strong princess must </w:t>
+      </w:r>
+      <w:r>
+        <w:t>b</w:t>
+      </w:r>
+      <w:r>
+        <w:t xml:space="preserve">e </w:t>
+      </w:r>
+      <w:r>
+        <w:t>strong</w:t>
+      </w:r>
+      <w:r>
+        <w:t xml:space="preserve"> of mind</w:t>
+      </w:r>
+      <w:r>
+        <w:t>,</w:t>
+      </w:r>
+      <w:r>
+        <w:t xml:space="preserve"> with the ability to outwit others. A strong princess must be</w:t>
+      </w:r>
+      <w:r>
+        <w:t xml:space="preserve"> assertive</w:t>
+      </w:r>
+      <w:r>
+        <w:t>, willing to stand up for herself and take on the challenges that she faces. A strong princess must be</w:t>
+      </w:r>
+      <w:r>
+        <w:t xml:space="preserve"> </w:t>
+      </w:r>
+      <w:r>
+        <w:t>interesting;</w:t>
+      </w:r>
+      <w:r>
+        <w:t xml:space="preserve"> she must be a major part of the story</w:t>
+      </w:r>
+      <w:r>
+        <w:t xml:space="preserve"> not an insert. A </w:t>
+      </w:r>
+      <w:r>
+        <w:lastRenderedPageBreak/>
+        <w:t xml:space="preserve">strong princess must be </w:t>
+      </w:r>
+      <w:r>
+        <w:t>stereotype free</w:t>
+      </w:r>
+      <w:r>
+        <w:t xml:space="preserve">, not adhering to cultural restrictions according to her sexual orientation. A strong princess must be independent, having the means and ability to help </w:t>
+      </w:r>
+      <w:proofErr w:type="gramStart"/>
+      <w:r>
+        <w:t>herself</w:t>
+      </w:r>
+      <w:proofErr w:type="gramEnd"/>
+      <w:r>
+        <w:t xml:space="preserve"> out of treacherous situations. Finally a princess </w:t>
+      </w:r>
+      <w:r>
+        <w:t>must not rely on her beauty</w:t>
+      </w:r>
+      <w:r>
+        <w:t xml:space="preserve"> but rather her own merit and character to make an impact</w:t>
+      </w:r>
+      <w:bookmarkStart w:id="0" w:name="_GoBack"/>
+      <w:bookmarkEnd w:id="0"/>
+      <w:r>
+        <w:t>.</w:t>
+      </w:r>
     </w:p>
     <w:p>
       <w:pPr>
         <w:tabs>
           <w:tab w:val="left" w:pos="2460"/>
         </w:tabs>
-        <w:spacing w:line="480" w:lineRule="auto"/>
-        <w:ind w:firstLine="720"/>
-        <w:contextualSpacing/>
-        <w:rPr>
-          <w:rFonts w:ascii="Times New Roman" w:hAnsi="Times New Roman" w:cs="Times New Roman"/>
+        <w:rPr>
+          <w:rFonts w:cs="Times New Roman"/>
         </w:rPr>
       </w:pPr>
     </w:p>
@@ -281,11 +810,8 @@
         <w:tabs>
           <w:tab w:val="left" w:pos="2460"/>
         </w:tabs>
-        <w:spacing w:line="480" w:lineRule="auto"/>
-        <w:ind w:firstLine="720"/>
-        <w:contextualSpacing/>
-        <w:rPr>
-          <w:rFonts w:ascii="Times New Roman" w:hAnsi="Times New Roman" w:cs="Times New Roman"/>
+        <w:rPr>
+          <w:rFonts w:cs="Times New Roman"/>
         </w:rPr>
       </w:pPr>
     </w:p>
@@ -294,540 +820,8 @@
         <w:tabs>
           <w:tab w:val="left" w:pos="2460"/>
         </w:tabs>
-        <w:spacing w:line="480" w:lineRule="auto"/>
-        <w:ind w:firstLine="720"/>
-        <w:contextualSpacing/>
-        <w:rPr>
-          <w:rFonts w:ascii="Times New Roman" w:hAnsi="Times New Roman" w:cs="Times New Roman"/>
-        </w:rPr>
-      </w:pPr>
-    </w:p>
-    <w:p>
-      <w:pPr>
-        <w:tabs>
-          <w:tab w:val="left" w:pos="2460"/>
-        </w:tabs>
-        <w:spacing w:line="480" w:lineRule="auto"/>
-        <w:ind w:firstLine="720"/>
-        <w:contextualSpacing/>
-        <w:rPr>
-          <w:rFonts w:ascii="Times New Roman" w:hAnsi="Times New Roman" w:cs="Times New Roman"/>
-        </w:rPr>
-      </w:pPr>
-    </w:p>
-    <w:p>
-      <w:pPr>
-        <w:tabs>
-          <w:tab w:val="left" w:pos="2460"/>
-        </w:tabs>
-        <w:spacing w:line="480" w:lineRule="auto"/>
-        <w:ind w:firstLine="720"/>
-        <w:contextualSpacing/>
-        <w:rPr>
-          <w:rFonts w:ascii="Times New Roman" w:hAnsi="Times New Roman" w:cs="Times New Roman"/>
-        </w:rPr>
-      </w:pPr>
-    </w:p>
-    <w:p>
-      <w:pPr>
-        <w:tabs>
-          <w:tab w:val="left" w:pos="2460"/>
-        </w:tabs>
-        <w:spacing w:line="480" w:lineRule="auto"/>
-        <w:ind w:firstLine="720"/>
-        <w:contextualSpacing/>
-        <w:rPr>
-          <w:rFonts w:ascii="Times New Roman" w:hAnsi="Times New Roman" w:cs="Times New Roman"/>
-        </w:rPr>
-      </w:pPr>
-    </w:p>
-    <w:p>
-      <w:pPr>
-        <w:tabs>
-          <w:tab w:val="left" w:pos="2460"/>
-        </w:tabs>
-        <w:spacing w:line="480" w:lineRule="auto"/>
-        <w:ind w:firstLine="720"/>
-        <w:contextualSpacing/>
-        <w:rPr>
-          <w:rFonts w:ascii="Times New Roman" w:hAnsi="Times New Roman" w:cs="Times New Roman"/>
-        </w:rPr>
-      </w:pPr>
-    </w:p>
-    <w:p>
-      <w:pPr>
-        <w:tabs>
-          <w:tab w:val="left" w:pos="2460"/>
-        </w:tabs>
-        <w:spacing w:line="480" w:lineRule="auto"/>
-        <w:ind w:firstLine="720"/>
-        <w:contextualSpacing/>
-        <w:rPr>
-          <w:rFonts w:ascii="Times New Roman" w:hAnsi="Times New Roman" w:cs="Times New Roman"/>
-        </w:rPr>
-      </w:pPr>
-    </w:p>
-    <w:p>
-      <w:pPr>
-        <w:tabs>
-          <w:tab w:val="left" w:pos="2460"/>
-        </w:tabs>
-        <w:spacing w:line="480" w:lineRule="auto"/>
-        <w:ind w:firstLine="720"/>
-        <w:contextualSpacing/>
-        <w:rPr>
-          <w:rFonts w:ascii="Times New Roman" w:hAnsi="Times New Roman" w:cs="Times New Roman"/>
-        </w:rPr>
-      </w:pPr>
-    </w:p>
-    <w:p>
-      <w:pPr>
-        <w:tabs>
-          <w:tab w:val="left" w:pos="2460"/>
-        </w:tabs>
-        <w:spacing w:line="480" w:lineRule="auto"/>
-        <w:ind w:firstLine="720"/>
-        <w:contextualSpacing/>
-        <w:rPr>
-          <w:rFonts w:ascii="Times New Roman" w:hAnsi="Times New Roman" w:cs="Times New Roman"/>
-        </w:rPr>
-      </w:pPr>
-    </w:p>
-    <w:p>
-      <w:pPr>
-        <w:tabs>
-          <w:tab w:val="left" w:pos="2460"/>
-        </w:tabs>
-        <w:spacing w:line="480" w:lineRule="auto"/>
-        <w:ind w:firstLine="720"/>
-        <w:contextualSpacing/>
-        <w:rPr>
-          <w:rFonts w:ascii="Times New Roman" w:hAnsi="Times New Roman" w:cs="Times New Roman"/>
-        </w:rPr>
-      </w:pPr>
-    </w:p>
-    <w:p>
-      <w:pPr>
-        <w:tabs>
-          <w:tab w:val="left" w:pos="2460"/>
-        </w:tabs>
-        <w:spacing w:line="480" w:lineRule="auto"/>
-        <w:ind w:firstLine="720"/>
-        <w:contextualSpacing/>
-        <w:rPr>
-          <w:rFonts w:ascii="Times New Roman" w:hAnsi="Times New Roman" w:cs="Times New Roman"/>
-        </w:rPr>
-      </w:pPr>
-    </w:p>
-    <w:p>
-      <w:pPr>
-        <w:tabs>
-          <w:tab w:val="left" w:pos="2460"/>
-        </w:tabs>
-        <w:spacing w:line="480" w:lineRule="auto"/>
-        <w:ind w:firstLine="720"/>
-        <w:contextualSpacing/>
-        <w:rPr>
-          <w:rFonts w:ascii="Times New Roman" w:hAnsi="Times New Roman" w:cs="Times New Roman"/>
-        </w:rPr>
-      </w:pPr>
-    </w:p>
-    <w:p>
-      <w:pPr>
-        <w:tabs>
-          <w:tab w:val="left" w:pos="2460"/>
-        </w:tabs>
-        <w:ind w:firstLine="720"/>
-        <w:rPr>
-          <w:rFonts w:ascii="Times New Roman" w:hAnsi="Times New Roman" w:cs="Times New Roman"/>
-        </w:rPr>
-      </w:pPr>
-    </w:p>
-    <w:p>
-      <w:pPr>
-        <w:tabs>
-          <w:tab w:val="left" w:pos="2460"/>
-        </w:tabs>
-        <w:ind w:firstLine="720"/>
-        <w:rPr>
-          <w:rFonts w:ascii="Times New Roman" w:hAnsi="Times New Roman" w:cs="Times New Roman"/>
-        </w:rPr>
-      </w:pPr>
-    </w:p>
-    <w:p>
-      <w:pPr>
-        <w:tabs>
-          <w:tab w:val="left" w:pos="2460"/>
-        </w:tabs>
-        <w:ind w:firstLine="720"/>
-        <w:rPr>
-          <w:rFonts w:ascii="Times New Roman" w:hAnsi="Times New Roman" w:cs="Times New Roman"/>
-        </w:rPr>
-      </w:pPr>
-    </w:p>
-    <w:p>
-      <w:pPr>
-        <w:tabs>
-          <w:tab w:val="left" w:pos="960"/>
-          <w:tab w:val="left" w:pos="2850"/>
-          <w:tab w:val="center" w:pos="5040"/>
-        </w:tabs>
-        <w:ind w:firstLine="720"/>
-        <w:rPr>
-          <w:rFonts w:ascii="Times New Roman" w:hAnsi="Times New Roman" w:cs="Times New Roman"/>
-        </w:rPr>
-      </w:pPr>
-      <w:r>
-        <w:rPr>
-          <w:rFonts w:ascii="Times New Roman" w:hAnsi="Times New Roman" w:cs="Times New Roman"/>
-        </w:rPr>
-        <w:lastRenderedPageBreak/>
-        <w:tab/>
-      </w:r>
-      <w:r>
-        <w:rPr>
-          <w:rFonts w:ascii="Times New Roman" w:hAnsi="Times New Roman" w:cs="Times New Roman"/>
-        </w:rPr>
-        <w:tab/>
-      </w:r>
-      <w:r>
-        <w:rPr>
-          <w:rFonts w:ascii="Times New Roman" w:hAnsi="Times New Roman" w:cs="Times New Roman"/>
-        </w:rPr>
-        <w:tab/>
-      </w:r>
-      <w:r>
-        <w:rPr>
-          <w:rFonts w:ascii="Times New Roman" w:hAnsi="Times New Roman" w:cs="Times New Roman"/>
-        </w:rPr>
-        <w:t>Six Attributes of a strong Princess</w:t>
-      </w:r>
-    </w:p>
-    <w:p>
-      <w:pPr>
-        <w:tabs>
-          <w:tab w:val="left" w:pos="2850"/>
-        </w:tabs>
-        <w:spacing w:line="480" w:lineRule="auto"/>
-        <w:ind w:firstLine="720"/>
-        <w:contextualSpacing/>
-        <w:rPr>
-          <w:rFonts w:ascii="Times New Roman" w:hAnsi="Times New Roman" w:cs="Times New Roman"/>
-        </w:rPr>
-      </w:pPr>
-      <w:r>
-        <w:rPr>
-          <w:rFonts w:ascii="Times New Roman" w:hAnsi="Times New Roman" w:cs="Times New Roman"/>
-        </w:rPr>
-        <w:t xml:space="preserve">We all know about the classic Disney princesses who each embody </w:t>
-      </w:r>
-      <w:r>
-        <w:rPr>
-          <w:rFonts w:ascii="Times New Roman" w:hAnsi="Times New Roman" w:cs="Times New Roman"/>
-        </w:rPr>
-        <w:t xml:space="preserve">many different human </w:t>
-      </w:r>
-      <w:r>
-        <w:rPr>
-          <w:rFonts w:ascii="Times New Roman" w:hAnsi="Times New Roman" w:cs="Times New Roman"/>
-        </w:rPr>
-        <w:t>characteristics</w:t>
-      </w:r>
-      <w:r>
-        <w:rPr>
-          <w:rFonts w:ascii="Times New Roman" w:hAnsi="Times New Roman" w:cs="Times New Roman"/>
-        </w:rPr>
-        <w:t xml:space="preserve">. We usually think of them as being kind, shy and beautiful with desperate need of a prince to elevate them from their humble stature. There are too few Cinderella stories that show the prince in any real need of the princess herself and rather make her seem like a very big perk to the prince’s otherwise perfect life. Although these stories are endearing as many of us have fallen in love with this classic tale, what if we tilted the tables just a bit and gave the princess some qualities </w:t>
-      </w:r>
-      <w:r>
-        <w:rPr>
-          <w:rFonts w:ascii="Times New Roman" w:hAnsi="Times New Roman" w:cs="Times New Roman"/>
-        </w:rPr>
-        <w:t>from many different tales</w:t>
-      </w:r>
-      <w:r>
-        <w:rPr>
-          <w:rFonts w:ascii="Times New Roman" w:hAnsi="Times New Roman" w:cs="Times New Roman"/>
-        </w:rPr>
-        <w:t xml:space="preserve">. Let us give the princess the qualities </w:t>
-      </w:r>
-      <w:r>
-        <w:rPr>
-          <w:rFonts w:ascii="Times New Roman" w:hAnsi="Times New Roman" w:cs="Times New Roman"/>
-        </w:rPr>
-        <w:t xml:space="preserve">of being Brave, Kind, </w:t>
-      </w:r>
-      <w:r>
-        <w:rPr>
-          <w:rFonts w:ascii="Times New Roman" w:hAnsi="Times New Roman" w:cs="Times New Roman"/>
-        </w:rPr>
-        <w:t>thoughtful, strong</w:t>
-      </w:r>
-      <w:r>
-        <w:rPr>
-          <w:rFonts w:ascii="Times New Roman" w:hAnsi="Times New Roman" w:cs="Times New Roman"/>
-        </w:rPr>
-        <w:t xml:space="preserve"> of</w:t>
-      </w:r>
-      <w:r>
-        <w:rPr>
-          <w:rFonts w:ascii="Times New Roman" w:hAnsi="Times New Roman" w:cs="Times New Roman"/>
-        </w:rPr>
-        <w:t xml:space="preserve"> mind</w:t>
-      </w:r>
-      <w:r>
-        <w:rPr>
-          <w:rFonts w:ascii="Times New Roman" w:hAnsi="Times New Roman" w:cs="Times New Roman"/>
-        </w:rPr>
-        <w:t>, humble and finally Passionate.</w:t>
-      </w:r>
-    </w:p>
-    <w:p>
-      <w:pPr>
-        <w:tabs>
-          <w:tab w:val="left" w:pos="2850"/>
-        </w:tabs>
-        <w:spacing w:line="480" w:lineRule="auto"/>
-        <w:ind w:firstLine="720"/>
-        <w:contextualSpacing/>
-        <w:rPr>
-          <w:rFonts w:ascii="Times New Roman" w:hAnsi="Times New Roman" w:cs="Times New Roman"/>
-        </w:rPr>
-      </w:pPr>
-      <w:r>
-        <w:rPr>
-          <w:rFonts w:ascii="Times New Roman" w:hAnsi="Times New Roman" w:cs="Times New Roman"/>
-        </w:rPr>
-        <w:t xml:space="preserve">First of all what does Bravery look like on our princess. </w:t>
-      </w:r>
-      <w:r>
-        <w:rPr>
-          <w:rFonts w:ascii="Times New Roman" w:hAnsi="Times New Roman" w:cs="Times New Roman"/>
-        </w:rPr>
-        <w:t xml:space="preserve">Bravery can come in many different forms. Perhaps the first one that comes to mind is fearlessness in the face of danger. Bell  </w:t>
-      </w:r>
-      <w:bookmarkStart w:id="0" w:name="_GoBack"/>
-      <w:bookmarkEnd w:id="0"/>
-    </w:p>
-    <w:p>
-      <w:pPr>
-        <w:tabs>
-          <w:tab w:val="left" w:pos="2850"/>
-        </w:tabs>
-        <w:spacing w:line="480" w:lineRule="auto"/>
-        <w:ind w:firstLine="720"/>
-        <w:contextualSpacing/>
-        <w:rPr>
-          <w:rFonts w:ascii="Times New Roman" w:hAnsi="Times New Roman" w:cs="Times New Roman"/>
-        </w:rPr>
-      </w:pPr>
-      <w:r>
-        <w:rPr>
-          <w:rFonts w:ascii="Times New Roman" w:hAnsi="Times New Roman" w:cs="Times New Roman"/>
-        </w:rPr>
-        <w:t>One the most common attributes we see and perhaps the most important qualities is humility.</w:t>
-      </w:r>
-      <w:r>
-        <w:rPr>
-          <w:rFonts w:ascii="Times New Roman" w:hAnsi="Times New Roman" w:cs="Times New Roman"/>
-        </w:rPr>
-        <w:t xml:space="preserve"> </w:t>
-      </w:r>
-      <w:r>
-        <w:rPr>
-          <w:rFonts w:ascii="Times New Roman" w:hAnsi="Times New Roman" w:cs="Times New Roman"/>
-        </w:rPr>
-        <w:t xml:space="preserve">A good example of </w:t>
-      </w:r>
-      <w:r>
-        <w:rPr>
-          <w:rFonts w:ascii="Times New Roman" w:hAnsi="Times New Roman" w:cs="Times New Roman"/>
-        </w:rPr>
-        <w:t>this humility</w:t>
-      </w:r>
-      <w:r>
-        <w:rPr>
-          <w:rFonts w:ascii="Times New Roman" w:hAnsi="Times New Roman" w:cs="Times New Roman"/>
-        </w:rPr>
-        <w:t xml:space="preserve"> </w:t>
-      </w:r>
-      <w:r>
-        <w:rPr>
-          <w:rFonts w:ascii="Times New Roman" w:hAnsi="Times New Roman" w:cs="Times New Roman"/>
-        </w:rPr>
-        <w:t>comes from</w:t>
-      </w:r>
-      <w:r>
-        <w:rPr>
-          <w:rFonts w:ascii="Times New Roman" w:hAnsi="Times New Roman" w:cs="Times New Roman"/>
-        </w:rPr>
-        <w:t xml:space="preserve"> the classic American version of Cinderella. In this story Cinderella’s father has died and yet when we look at the women in the story she has lost none of her hope for the future</w:t>
-      </w:r>
-      <w:r>
-        <w:rPr>
-          <w:rFonts w:ascii="Times New Roman" w:hAnsi="Times New Roman" w:cs="Times New Roman"/>
-        </w:rPr>
-        <w:t xml:space="preserve">. She </w:t>
-      </w:r>
-      <w:r>
-        <w:rPr>
-          <w:rFonts w:ascii="Times New Roman" w:hAnsi="Times New Roman" w:cs="Times New Roman"/>
-        </w:rPr>
-        <w:t xml:space="preserve">does </w:t>
-      </w:r>
-      <w:r>
-        <w:rPr>
-          <w:rFonts w:ascii="Times New Roman" w:hAnsi="Times New Roman" w:cs="Times New Roman"/>
-        </w:rPr>
-        <w:t>all her chores</w:t>
-      </w:r>
-      <w:r>
-        <w:rPr>
-          <w:rFonts w:ascii="Times New Roman" w:hAnsi="Times New Roman" w:cs="Times New Roman"/>
-        </w:rPr>
-        <w:t xml:space="preserve"> </w:t>
-      </w:r>
-      <w:r>
-        <w:rPr>
-          <w:rFonts w:ascii="Times New Roman" w:hAnsi="Times New Roman" w:cs="Times New Roman"/>
-        </w:rPr>
-        <w:t>with no complaining even with an absurd amount of injustice being done to her. She even looks after the animals in the house as if she doesn’t have enough reason to sulk over her own unfortunate position.</w:t>
-      </w:r>
-    </w:p>
-    <w:p>
-      <w:pPr>
-        <w:tabs>
-          <w:tab w:val="left" w:pos="2850"/>
-        </w:tabs>
-        <w:spacing w:line="480" w:lineRule="auto"/>
-        <w:ind w:firstLine="720"/>
-        <w:contextualSpacing/>
-        <w:rPr>
-          <w:rFonts w:ascii="Times New Roman" w:hAnsi="Times New Roman" w:cs="Times New Roman"/>
-        </w:rPr>
-      </w:pPr>
-      <w:r>
-        <w:rPr>
-          <w:rFonts w:ascii="Times New Roman" w:hAnsi="Times New Roman" w:cs="Times New Roman"/>
-        </w:rPr>
-        <w:tab/>
-      </w:r>
-    </w:p>
-    <w:p>
-      <w:pPr>
-        <w:tabs>
-          <w:tab w:val="left" w:pos="2460"/>
-        </w:tabs>
-        <w:ind w:firstLine="720"/>
-        <w:rPr>
-          <w:rFonts w:ascii="Times New Roman" w:hAnsi="Times New Roman" w:cs="Times New Roman"/>
-        </w:rPr>
-      </w:pPr>
-      <w:r>
-        <w:rPr>
-          <w:rFonts w:ascii="Times New Roman" w:hAnsi="Times New Roman" w:cs="Times New Roman"/>
-        </w:rPr>
-        <w:t>Kind</w:t>
-      </w:r>
-    </w:p>
-    <w:p>
-      <w:pPr>
-        <w:tabs>
-          <w:tab w:val="left" w:pos="2460"/>
-        </w:tabs>
-        <w:ind w:firstLine="720"/>
-        <w:rPr>
-          <w:rFonts w:ascii="Times New Roman" w:hAnsi="Times New Roman" w:cs="Times New Roman"/>
-        </w:rPr>
-      </w:pPr>
-      <w:r>
-        <w:rPr>
-          <w:rFonts w:ascii="Times New Roman" w:hAnsi="Times New Roman" w:cs="Times New Roman"/>
-        </w:rPr>
-        <w:t>Thoughtful</w:t>
-      </w:r>
-    </w:p>
-    <w:p>
-      <w:pPr>
-        <w:tabs>
-          <w:tab w:val="left" w:pos="2460"/>
-        </w:tabs>
-        <w:ind w:firstLine="720"/>
-        <w:rPr>
-          <w:rFonts w:ascii="Times New Roman" w:hAnsi="Times New Roman" w:cs="Times New Roman"/>
-        </w:rPr>
-      </w:pPr>
-      <w:r>
-        <w:rPr>
-          <w:rFonts w:ascii="Times New Roman" w:hAnsi="Times New Roman" w:cs="Times New Roman"/>
-        </w:rPr>
-        <w:t>Strong Minded</w:t>
-      </w:r>
-    </w:p>
-    <w:p>
-      <w:pPr>
-        <w:tabs>
-          <w:tab w:val="left" w:pos="2460"/>
-        </w:tabs>
-        <w:ind w:firstLine="720"/>
-        <w:rPr>
-          <w:rFonts w:ascii="Times New Roman" w:hAnsi="Times New Roman" w:cs="Times New Roman"/>
-        </w:rPr>
-      </w:pPr>
-      <w:r>
-        <w:rPr>
-          <w:rFonts w:ascii="Times New Roman" w:hAnsi="Times New Roman" w:cs="Times New Roman"/>
-        </w:rPr>
-        <w:t>Humble</w:t>
-      </w:r>
-    </w:p>
-    <w:p>
-      <w:pPr>
-        <w:tabs>
-          <w:tab w:val="left" w:pos="2460"/>
-        </w:tabs>
-        <w:ind w:firstLine="720"/>
-        <w:rPr>
-          <w:rFonts w:ascii="Times New Roman" w:hAnsi="Times New Roman" w:cs="Times New Roman"/>
-        </w:rPr>
-      </w:pPr>
-      <w:r>
-        <w:rPr>
-          <w:rFonts w:ascii="Times New Roman" w:hAnsi="Times New Roman" w:cs="Times New Roman"/>
-        </w:rPr>
-        <w:t xml:space="preserve">Passionate </w:t>
-      </w:r>
-    </w:p>
-    <w:p>
-      <w:pPr>
-        <w:tabs>
-          <w:tab w:val="left" w:pos="2460"/>
-        </w:tabs>
-        <w:ind w:firstLine="720"/>
-        <w:rPr>
-          <w:rFonts w:ascii="Times New Roman" w:hAnsi="Times New Roman" w:cs="Times New Roman"/>
-        </w:rPr>
-      </w:pPr>
-    </w:p>
-    <w:p>
-      <w:pPr>
-        <w:tabs>
-          <w:tab w:val="left" w:pos="2460"/>
-        </w:tabs>
-        <w:ind w:firstLine="720"/>
-        <w:rPr>
-          <w:rFonts w:ascii="Times New Roman" w:hAnsi="Times New Roman" w:cs="Times New Roman"/>
-        </w:rPr>
-      </w:pPr>
-    </w:p>
-    <w:p>
-      <w:pPr>
-        <w:tabs>
-          <w:tab w:val="left" w:pos="2460"/>
-        </w:tabs>
-        <w:ind w:firstLine="720"/>
-        <w:rPr>
-          <w:rFonts w:ascii="Times New Roman" w:hAnsi="Times New Roman" w:cs="Times New Roman"/>
+        <w:rPr>
+          <w:rFonts w:cs="Times New Roman"/>
         </w:rPr>
       </w:pPr>
     </w:p>
@@ -837,15 +831,11 @@
           <w:tab w:val="left" w:pos="855"/>
           <w:tab w:val="left" w:pos="3540"/>
         </w:tabs>
-        <w:spacing w:line="480" w:lineRule="auto"/>
-        <w:ind w:firstLine="720"/>
-        <w:contextualSpacing/>
-        <w:rPr>
-          <w:rFonts w:ascii="Times New Roman" w:hAnsi="Times New Roman" w:cs="Times New Roman"/>
-        </w:rPr>
-      </w:pPr>
-      <w:r>
-        <w:lastRenderedPageBreak/>
+        <w:rPr>
+          <w:rFonts w:cs="Times New Roman"/>
+        </w:rPr>
+      </w:pPr>
+      <w:r>
         <w:tab/>
       </w:r>
       <w:r>
@@ -858,8 +848,8 @@
       </w:pPr>
     </w:p>
     <w:sectPr>
-      <w:headerReference w:type="default" r:id="rId7"/>
-      <w:headerReference w:type="first" r:id="rId8"/>
+      <w:headerReference w:type="default" r:id="rId8"/>
+      <w:headerReference w:type="first" r:id="rId9"/>
       <w:pgSz w:w="12240" w:h="15840"/>
       <w:pgMar w:top="1440" w:right="1440" w:bottom="1440" w:left="1440" w:header="720" w:footer="720" w:gutter="0"/>
       <w:cols w:space="720"/>
@@ -875,7 +865,7 @@
   <w:endnote w:type="separator" w:id="-1">
     <w:p>
       <w:pPr>
-        <w:spacing w:after="0" w:line="240" w:lineRule="auto"/>
+        <w:spacing w:line="240" w:lineRule="auto"/>
       </w:pPr>
       <w:r>
         <w:separator/>
@@ -885,7 +875,7 @@
   <w:endnote w:type="continuationSeparator" w:id="0">
     <w:p>
       <w:pPr>
-        <w:spacing w:after="0" w:line="240" w:lineRule="auto"/>
+        <w:spacing w:line="240" w:lineRule="auto"/>
       </w:pPr>
       <w:r>
         <w:continuationSeparator/>
@@ -900,7 +890,7 @@
   <w:footnote w:type="separator" w:id="-1">
     <w:p>
       <w:pPr>
-        <w:spacing w:after="0" w:line="240" w:lineRule="auto"/>
+        <w:spacing w:line="240" w:lineRule="auto"/>
       </w:pPr>
       <w:r>
         <w:separator/>
@@ -910,7 +900,7 @@
   <w:footnote w:type="continuationSeparator" w:id="0">
     <w:p>
       <w:pPr>
-        <w:spacing w:after="0" w:line="240" w:lineRule="auto"/>
+        <w:spacing w:line="240" w:lineRule="auto"/>
       </w:pPr>
       <w:r>
         <w:continuationSeparator/>
@@ -925,7 +915,7 @@
   <w:sdt>
     <w:sdtPr>
       <w:rPr>
-        <w:rFonts w:ascii="Times New Roman" w:hAnsi="Times New Roman" w:cs="Times New Roman"/>
+        <w:rFonts w:cs="Times New Roman"/>
       </w:rPr>
       <w:id w:val="1952590092"/>
       <w:docPartObj>
@@ -943,61 +933,61 @@
         <w:pPr>
           <w:pStyle w:val="Header"/>
           <w:rPr>
-            <w:rFonts w:ascii="Times New Roman" w:hAnsi="Times New Roman" w:cs="Times New Roman"/>
+            <w:rFonts w:cs="Times New Roman"/>
           </w:rPr>
         </w:pPr>
         <w:r>
           <w:rPr>
-            <w:rFonts w:ascii="Times New Roman" w:hAnsi="Times New Roman" w:cs="Times New Roman"/>
+            <w:rFonts w:cs="Times New Roman"/>
           </w:rPr>
           <w:t>SIX ATTRIBUTES OF A STRONG PRINCESS</w:t>
         </w:r>
         <w:r>
           <w:rPr>
-            <w:rFonts w:ascii="Times New Roman" w:hAnsi="Times New Roman" w:cs="Times New Roman"/>
+            <w:rFonts w:cs="Times New Roman"/>
           </w:rPr>
           <w:tab/>
         </w:r>
         <w:r>
           <w:rPr>
-            <w:rFonts w:ascii="Times New Roman" w:hAnsi="Times New Roman" w:cs="Times New Roman"/>
+            <w:rFonts w:cs="Times New Roman"/>
           </w:rPr>
           <w:tab/>
         </w:r>
         <w:r>
           <w:rPr>
-            <w:rFonts w:ascii="Times New Roman" w:hAnsi="Times New Roman" w:cs="Times New Roman"/>
+            <w:rFonts w:cs="Times New Roman"/>
           </w:rPr>
           <w:t xml:space="preserve"> </w:t>
         </w:r>
         <w:r>
           <w:rPr>
-            <w:rFonts w:ascii="Times New Roman" w:hAnsi="Times New Roman" w:cs="Times New Roman"/>
+            <w:rFonts w:cs="Times New Roman"/>
           </w:rPr>
           <w:fldChar w:fldCharType="begin"/>
         </w:r>
         <w:r>
           <w:rPr>
-            <w:rFonts w:ascii="Times New Roman" w:hAnsi="Times New Roman" w:cs="Times New Roman"/>
+            <w:rFonts w:cs="Times New Roman"/>
           </w:rPr>
           <w:instrText xml:space="preserve"> PAGE   \* MERGEFORMAT </w:instrText>
         </w:r>
         <w:r>
           <w:rPr>
-            <w:rFonts w:ascii="Times New Roman" w:hAnsi="Times New Roman" w:cs="Times New Roman"/>
+            <w:rFonts w:cs="Times New Roman"/>
           </w:rPr>
           <w:fldChar w:fldCharType="separate"/>
         </w:r>
         <w:r>
           <w:rPr>
-            <w:rFonts w:ascii="Times New Roman" w:hAnsi="Times New Roman" w:cs="Times New Roman"/>
+            <w:rFonts w:cs="Times New Roman"/>
             <w:noProof/>
           </w:rPr>
-          <w:t>3</w:t>
+          <w:t>5</w:t>
         </w:r>
         <w:r>
           <w:rPr>
-            <w:rFonts w:ascii="Times New Roman" w:hAnsi="Times New Roman" w:cs="Times New Roman"/>
+            <w:rFonts w:cs="Times New Roman"/>
             <w:noProof/>
           </w:rPr>
           <w:fldChar w:fldCharType="end"/>
@@ -1009,7 +999,7 @@
     <w:pPr>
       <w:pStyle w:val="Header"/>
       <w:rPr>
-        <w:rFonts w:ascii="Times New Roman" w:hAnsi="Times New Roman" w:cs="Times New Roman"/>
+        <w:rFonts w:cs="Times New Roman"/>
       </w:rPr>
     </w:pPr>
   </w:p>
@@ -1021,7 +1011,7 @@
   <w:sdt>
     <w:sdtPr>
       <w:rPr>
-        <w:rFonts w:ascii="Times New Roman" w:hAnsi="Times New Roman" w:cs="Times New Roman"/>
+        <w:rFonts w:cs="Times New Roman"/>
       </w:rPr>
       <w:id w:val="108016788"/>
       <w:docPartObj>
@@ -1039,61 +1029,61 @@
         <w:pPr>
           <w:pStyle w:val="Header"/>
           <w:rPr>
-            <w:rFonts w:ascii="Times New Roman" w:hAnsi="Times New Roman" w:cs="Times New Roman"/>
+            <w:rFonts w:cs="Times New Roman"/>
           </w:rPr>
         </w:pPr>
         <w:r>
           <w:rPr>
-            <w:rFonts w:ascii="Times New Roman" w:hAnsi="Times New Roman" w:cs="Times New Roman"/>
+            <w:rFonts w:cs="Times New Roman"/>
           </w:rPr>
           <w:t xml:space="preserve">Running head: </w:t>
         </w:r>
         <w:r>
           <w:rPr>
-            <w:rFonts w:ascii="Times New Roman" w:hAnsi="Times New Roman" w:cs="Times New Roman"/>
+            <w:rFonts w:cs="Times New Roman"/>
           </w:rPr>
           <w:t xml:space="preserve">SIX ATTRIBUTES OF </w:t>
         </w:r>
         <w:r>
           <w:rPr>
-            <w:rFonts w:ascii="Times New Roman" w:hAnsi="Times New Roman" w:cs="Times New Roman"/>
+            <w:rFonts w:cs="Times New Roman"/>
           </w:rPr>
           <w:t xml:space="preserve">A STRONG PRINCESS  </w:t>
         </w:r>
         <w:r>
           <w:rPr>
-            <w:rFonts w:ascii="Times New Roman" w:hAnsi="Times New Roman" w:cs="Times New Roman"/>
+            <w:rFonts w:cs="Times New Roman"/>
           </w:rPr>
           <w:tab/>
         </w:r>
         <w:r>
           <w:rPr>
-            <w:rFonts w:ascii="Times New Roman" w:hAnsi="Times New Roman" w:cs="Times New Roman"/>
+            <w:rFonts w:cs="Times New Roman"/>
           </w:rPr>
           <w:fldChar w:fldCharType="begin"/>
         </w:r>
         <w:r>
           <w:rPr>
-            <w:rFonts w:ascii="Times New Roman" w:hAnsi="Times New Roman" w:cs="Times New Roman"/>
+            <w:rFonts w:cs="Times New Roman"/>
           </w:rPr>
           <w:instrText xml:space="preserve"> PAGE   \* MERGEFORMAT </w:instrText>
         </w:r>
         <w:r>
           <w:rPr>
-            <w:rFonts w:ascii="Times New Roman" w:hAnsi="Times New Roman" w:cs="Times New Roman"/>
+            <w:rFonts w:cs="Times New Roman"/>
           </w:rPr>
           <w:fldChar w:fldCharType="separate"/>
         </w:r>
         <w:r>
           <w:rPr>
-            <w:rFonts w:ascii="Times New Roman" w:hAnsi="Times New Roman" w:cs="Times New Roman"/>
+            <w:rFonts w:cs="Times New Roman"/>
             <w:noProof/>
           </w:rPr>
           <w:t>1</w:t>
         </w:r>
         <w:r>
           <w:rPr>
-            <w:rFonts w:ascii="Times New Roman" w:hAnsi="Times New Roman" w:cs="Times New Roman"/>
+            <w:rFonts w:cs="Times New Roman"/>
             <w:noProof/>
           </w:rPr>
           <w:fldChar w:fldCharType="end"/>
@@ -1105,7 +1095,7 @@
     <w:pPr>
       <w:pStyle w:val="Header"/>
       <w:rPr>
-        <w:rFonts w:ascii="Times New Roman" w:hAnsi="Times New Roman" w:cs="Times New Roman"/>
+        <w:rFonts w:cs="Times New Roman"/>
       </w:rPr>
     </w:pPr>
   </w:p>
@@ -1271,6 +1261,16 @@
   <w:style w:type="paragraph" w:default="1" w:styleId="Normal">
     <w:name w:val="Normal"/>
     <w:qFormat/>
+    <w:rsid w:val="005D2023"/>
+    <w:pPr>
+      <w:spacing w:after="0" w:line="480" w:lineRule="auto"/>
+      <w:ind w:firstLine="720"/>
+      <w:contextualSpacing/>
+    </w:pPr>
+    <w:rPr>
+      <w:rFonts w:ascii="Times New Roman" w:hAnsi="Times New Roman"/>
+      <w:sz w:val="24"/>
+    </w:rPr>
   </w:style>
   <w:style w:type="character" w:default="1" w:styleId="DefaultParagraphFont">
     <w:name w:val="Default Paragraph Font"/>
@@ -1311,7 +1311,7 @@
         <w:tab w:val="center" w:pos="4680"/>
         <w:tab w:val="right" w:pos="9360"/>
       </w:tabs>
-      <w:spacing w:after="0" w:line="240" w:lineRule="auto"/>
+      <w:spacing w:line="240" w:lineRule="auto"/>
     </w:pPr>
   </w:style>
   <w:style w:type="character" w:customStyle="1" w:styleId="HeaderChar">
@@ -1333,7 +1333,7 @@
         <w:tab w:val="center" w:pos="4680"/>
         <w:tab w:val="right" w:pos="9360"/>
       </w:tabs>
-      <w:spacing w:after="0" w:line="240" w:lineRule="auto"/>
+      <w:spacing w:line="240" w:lineRule="auto"/>
     </w:pPr>
   </w:style>
   <w:style w:type="character" w:customStyle="1" w:styleId="FooterChar">
@@ -1505,6 +1505,16 @@
   <w:style w:type="paragraph" w:default="1" w:styleId="Normal">
     <w:name w:val="Normal"/>
     <w:qFormat/>
+    <w:rsid w:val="005D2023"/>
+    <w:pPr>
+      <w:spacing w:after="0" w:line="480" w:lineRule="auto"/>
+      <w:ind w:firstLine="720"/>
+      <w:contextualSpacing/>
+    </w:pPr>
+    <w:rPr>
+      <w:rFonts w:ascii="Times New Roman" w:hAnsi="Times New Roman"/>
+      <w:sz w:val="24"/>
+    </w:rPr>
   </w:style>
   <w:style w:type="character" w:default="1" w:styleId="DefaultParagraphFont">
     <w:name w:val="Default Paragraph Font"/>
@@ -1545,7 +1555,7 @@
         <w:tab w:val="center" w:pos="4680"/>
         <w:tab w:val="right" w:pos="9360"/>
       </w:tabs>
-      <w:spacing w:after="0" w:line="240" w:lineRule="auto"/>
+      <w:spacing w:line="240" w:lineRule="auto"/>
     </w:pPr>
   </w:style>
   <w:style w:type="character" w:customStyle="1" w:styleId="HeaderChar">
@@ -1567,7 +1577,7 @@
         <w:tab w:val="center" w:pos="4680"/>
         <w:tab w:val="right" w:pos="9360"/>
       </w:tabs>
-      <w:spacing w:after="0" w:line="240" w:lineRule="auto"/>
+      <w:spacing w:line="240" w:lineRule="auto"/>
     </w:pPr>
   </w:style>
   <w:style w:type="character" w:customStyle="1" w:styleId="FooterChar">
@@ -1863,4 +1873,16 @@
   <a:objectDefaults/>
   <a:extraClrSchemeLst/>
 </a:theme>
+</file>
+
+<file path=customXml/item1.xml><?xml version="1.0" encoding="utf-8"?>
+<b:Sources xmlns:b="http://schemas.openxmlformats.org/officeDocument/2006/bibliography" xmlns="http://schemas.openxmlformats.org/officeDocument/2006/bibliography" SelectedStyle="\APA.XSL" StyleName="APA"/>
+</file>
+
+<file path=customXml/itemProps1.xml><?xml version="1.0" encoding="utf-8"?>
+<ds:datastoreItem xmlns:ds="http://schemas.openxmlformats.org/officeDocument/2006/customXml" ds:itemID="{6F75594A-A31B-48EF-8393-24FB754F3130}">
+  <ds:schemaRefs>
+    <ds:schemaRef ds:uri="http://schemas.openxmlformats.org/officeDocument/2006/bibliography"/>
+  </ds:schemaRefs>
+</ds:datastoreItem>
 </file>
--- a/Fall 2017/Child lit/Princess project A2.docx
+++ b/Fall 2017/Child lit/Princess project A2.docx
@@ -181,16 +181,19 @@
     </w:p>
     <w:p>
       <w:r>
-        <w:t xml:space="preserve">Most people born today have heard or will hear one of the </w:t>
-      </w:r>
-      <w:r>
-        <w:t xml:space="preserve">many iterations of what we might call the Cinderella story.  For most readers the Cinderella story </w:t>
-      </w:r>
-      <w:r>
-        <w:t>is</w:t>
-      </w:r>
-      <w:r>
-        <w:t xml:space="preserve"> a traditional</w:t>
+        <w:t xml:space="preserve">Most people </w:t>
+      </w:r>
+      <w:r>
+        <w:t xml:space="preserve">today have heard or will hear one of the </w:t>
+      </w:r>
+      <w:r>
+        <w:t>many iterations of what we might call the Cinderel</w:t>
+      </w:r>
+      <w:r>
+        <w:t xml:space="preserve">la story.  Most of these Princess stories have </w:t>
+      </w:r>
+      <w:r>
+        <w:t>a traditional</w:t>
       </w:r>
       <w:r>
         <w:t xml:space="preserve"> </w:t>
@@ -199,7 +202,25 @@
         <w:t xml:space="preserve">tale that ends with her and prince charming </w:t>
       </w:r>
       <w:r>
-        <w:t xml:space="preserve">sailing off into the sunset. One of the amazing things about the Cinderella story is how it has managed to traverse cultures. The different cultural renditions of Cinderella stick to the traditional story line with a few twists here and there.  Many readers will identify the differences with relative ease. </w:t>
+        <w:t xml:space="preserve">sailing off into the sunset. One of the amazing things about </w:t>
+      </w:r>
+      <w:r>
+        <w:t xml:space="preserve">fictional princess stories are </w:t>
+      </w:r>
+      <w:r>
+        <w:t xml:space="preserve">how </w:t>
+      </w:r>
+      <w:r>
+        <w:t>they manage</w:t>
+      </w:r>
+      <w:r>
+        <w:t xml:space="preserve"> to traverse cultures. The different cultural renditions of </w:t>
+      </w:r>
+      <w:r>
+        <w:t>a princess</w:t>
+      </w:r>
+      <w:r>
+        <w:t xml:space="preserve"> stick to the traditional story line with a few twists here and there.  Many readers will identify the differences with relative ease. </w:t>
       </w:r>
       <w:r>
         <w:t xml:space="preserve">But what many readers will not pick out is whether or not the princess in question is what we call a strong princess. </w:t>
@@ -324,27 +345,25 @@
         <w:rPr>
           <w:rFonts w:cs="Times New Roman"/>
         </w:rPr>
-        <w:t>simply let things happen she must be involved in the story. This is essential for children to see because</w:t>
-      </w:r>
-      <w:r>
-        <w:rPr>
-          <w:rFonts w:cs="Times New Roman"/>
-        </w:rPr>
-        <w:t xml:space="preserve"> “If children are only exposed to books with female characters as passive and male characters as </w:t>
-      </w:r>
-      <w:proofErr w:type="gramStart"/>
-      <w:r>
-        <w:rPr>
-          <w:rFonts w:cs="Times New Roman"/>
-        </w:rPr>
-        <w:t>active</w:t>
-      </w:r>
-      <w:proofErr w:type="gramEnd"/>
-      <w:r>
-        <w:rPr>
-          <w:rFonts w:cs="Times New Roman"/>
-        </w:rPr>
-        <w:t>, they are learning what kind of behavi</w:t>
+        <w:t>simply let things happen</w:t>
+      </w:r>
+      <w:r>
+        <w:rPr>
+          <w:rFonts w:cs="Times New Roman"/>
+        </w:rPr>
+        <w:t>,</w:t>
+      </w:r>
+      <w:r>
+        <w:rPr>
+          <w:rFonts w:cs="Times New Roman"/>
+        </w:rPr>
+        <w:t xml:space="preserve"> she must be involved in the story. This is essential for children to see because</w:t>
+      </w:r>
+      <w:r>
+        <w:rPr>
+          <w:rFonts w:cs="Times New Roman"/>
+        </w:rPr>
+        <w:t xml:space="preserve"> “If children are only exposed to books with female characters as passive and male characters as active, they are learning what kind of behavi</w:t>
       </w:r>
       <w:r>
         <w:rPr>
@@ -543,7 +562,15 @@
         <w:rPr>
           <w:rFonts w:cs="Times New Roman"/>
         </w:rPr>
-        <w:t xml:space="preserve"> on a princess who is a high member of society creates</w:t>
+        <w:t xml:space="preserve"> on a princess who is a high member of so</w:t>
+      </w:r>
+      <w:bookmarkStart w:id="0" w:name="_GoBack"/>
+      <w:bookmarkEnd w:id="0"/>
+      <w:r>
+        <w:rPr>
+          <w:rFonts w:cs="Times New Roman"/>
+        </w:rPr>
+        <w:t>ciety creates</w:t>
       </w:r>
       <w:r>
         <w:rPr>
@@ -733,28 +760,13 @@
         <w:t>b</w:t>
       </w:r>
       <w:r>
-        <w:t xml:space="preserve">e </w:t>
-      </w:r>
-      <w:r>
-        <w:t>strong</w:t>
-      </w:r>
-      <w:r>
-        <w:t xml:space="preserve"> of mind</w:t>
+        <w:t>e strong of mind</w:t>
       </w:r>
       <w:r>
         <w:t>,</w:t>
       </w:r>
       <w:r>
-        <w:t xml:space="preserve"> with the ability to outwit others. A strong princess must be</w:t>
-      </w:r>
-      <w:r>
-        <w:t xml:space="preserve"> assertive</w:t>
-      </w:r>
-      <w:r>
-        <w:t>, willing to stand up for herself and take on the challenges that she faces. A strong princess must be</w:t>
-      </w:r>
-      <w:r>
-        <w:t xml:space="preserve"> </w:t>
+        <w:t xml:space="preserve"> with the ability to outwit others. A strong princess must be assertive, willing to stand up for herself and take on the challenges that she faces. A strong princess must be </w:t>
       </w:r>
       <w:r>
         <w:t>interesting;</w:t>
@@ -787,14 +799,146 @@
         <w:t>must not rely on her beauty</w:t>
       </w:r>
       <w:r>
-        <w:t xml:space="preserve"> but rather her own merit and character to make an impact</w:t>
-      </w:r>
-      <w:bookmarkStart w:id="0" w:name="_GoBack"/>
-      <w:bookmarkEnd w:id="0"/>
+        <w:t xml:space="preserve"> but rather her own merit and character </w:t>
+      </w:r>
+      <w:r>
+        <w:t>to influence the people around her</w:t>
+      </w:r>
       <w:r>
         <w:t>.</w:t>
       </w:r>
     </w:p>
+    <w:p/>
+    <w:p/>
+    <w:p/>
+    <w:p>
+      <w:pPr>
+        <w:spacing w:after="200" w:line="276" w:lineRule="auto"/>
+        <w:ind w:firstLine="0"/>
+        <w:contextualSpacing w:val="0"/>
+      </w:pPr>
+      <w:r>
+        <w:br w:type="page"/>
+      </w:r>
+    </w:p>
+    <w:p>
+      <w:pPr>
+        <w:jc w:val="center"/>
+      </w:pPr>
+      <w:r>
+        <w:lastRenderedPageBreak/>
+        <w:t>References</w:t>
+      </w:r>
+    </w:p>
+    <w:p>
+      <w:pPr>
+        <w:ind w:left="720" w:hanging="720"/>
+        <w:rPr>
+          <w:rFonts w:ascii="Helvetica" w:hAnsi="Helvetica"/>
+          <w:color w:val="111111"/>
+          <w:sz w:val="20"/>
+          <w:szCs w:val="20"/>
+          <w:shd w:val="clear" w:color="auto" w:fill="FFFFFF"/>
+        </w:rPr>
+      </w:pPr>
+      <w:proofErr w:type="gramStart"/>
+      <w:r>
+        <w:rPr>
+          <w:rFonts w:ascii="Helvetica" w:hAnsi="Helvetica"/>
+          <w:color w:val="111111"/>
+          <w:sz w:val="20"/>
+          <w:szCs w:val="20"/>
+          <w:shd w:val="clear" w:color="auto" w:fill="FFFFFF"/>
+        </w:rPr>
+        <w:t>Hamilton, M.C., Anderson, D., </w:t>
+      </w:r>
+      <w:r>
+        <w:rPr>
+          <w:rFonts w:ascii="inherit" w:hAnsi="inherit"/>
+          <w:color w:val="111111"/>
+          <w:sz w:val="20"/>
+          <w:szCs w:val="20"/>
+          <w:bdr w:val="none" w:sz="0" w:space="0" w:color="auto" w:frame="1"/>
+          <w:shd w:val="clear" w:color="auto" w:fill="FFFFFF"/>
+        </w:rPr>
+        <w:t>Broaddus</w:t>
+      </w:r>
+      <w:r>
+        <w:rPr>
+          <w:rFonts w:ascii="Helvetica" w:hAnsi="Helvetica"/>
+          <w:color w:val="111111"/>
+          <w:sz w:val="20"/>
+          <w:szCs w:val="20"/>
+          <w:shd w:val="clear" w:color="auto" w:fill="FFFFFF"/>
+        </w:rPr>
+        <w:t>, M., &amp; Young, K. (2006).</w:t>
+      </w:r>
+      <w:proofErr w:type="gramEnd"/>
+      <w:r>
+        <w:rPr>
+          <w:rFonts w:ascii="Helvetica" w:hAnsi="Helvetica"/>
+          <w:color w:val="111111"/>
+          <w:sz w:val="20"/>
+          <w:szCs w:val="20"/>
+          <w:shd w:val="clear" w:color="auto" w:fill="FFFFFF"/>
+        </w:rPr>
+        <w:t xml:space="preserve"> Gender stereotyping and under-representation of female characters in 200 popular children's picture books: A twenty-first century update. </w:t>
+      </w:r>
+      <w:r>
+        <w:rPr>
+          <w:rStyle w:val="Emphasis"/>
+          <w:rFonts w:ascii="Helvetica" w:hAnsi="Helvetica"/>
+          <w:color w:val="111111"/>
+          <w:sz w:val="20"/>
+          <w:szCs w:val="20"/>
+          <w:bdr w:val="none" w:sz="0" w:space="0" w:color="auto" w:frame="1"/>
+          <w:shd w:val="clear" w:color="auto" w:fill="FFFFFF"/>
+        </w:rPr>
+        <w:t>Sex Roles, 55, </w:t>
+      </w:r>
+      <w:r>
+        <w:rPr>
+          <w:rFonts w:ascii="Helvetica" w:hAnsi="Helvetica"/>
+          <w:color w:val="111111"/>
+          <w:sz w:val="20"/>
+          <w:szCs w:val="20"/>
+          <w:shd w:val="clear" w:color="auto" w:fill="FFFFFF"/>
+        </w:rPr>
+        <w:t>757-765.</w:t>
+      </w:r>
+    </w:p>
+    <w:p>
+      <w:pPr>
+        <w:ind w:left="720" w:hanging="720"/>
+      </w:pPr>
+      <w:proofErr w:type="spellStart"/>
+      <w:r>
+        <w:t>Persiani</w:t>
+      </w:r>
+      <w:proofErr w:type="spellEnd"/>
+      <w:r>
+        <w:t>-Becker, K. (2011</w:t>
+      </w:r>
+      <w:r>
+        <w:t xml:space="preserve">). </w:t>
+      </w:r>
+      <w:proofErr w:type="gramStart"/>
+      <w:r>
+        <w:t>Gender, sexuality and equity.</w:t>
+      </w:r>
+      <w:proofErr w:type="gramEnd"/>
+      <w:r>
+        <w:rPr>
+          <w:i/>
+        </w:rPr>
+        <w:t xml:space="preserve"> Multicultural Children’s Literature: A Critical Issues Approach</w:t>
+      </w:r>
+      <w:r>
+        <w:t>. Los Angeles, CA: Sage</w:t>
+      </w:r>
+    </w:p>
+    <w:p/>
+    <w:p/>
     <w:p>
       <w:pPr>
         <w:tabs>
@@ -983,7 +1127,7 @@
             <w:rFonts w:cs="Times New Roman"/>
             <w:noProof/>
           </w:rPr>
-          <w:t>5</w:t>
+          <w:t>2</w:t>
         </w:r>
         <w:r>
           <w:rPr>
@@ -1343,6 +1487,17 @@
     <w:uiPriority w:val="99"/>
     <w:rsid w:val="00A20ED7"/>
   </w:style>
+  <w:style w:type="character" w:styleId="Emphasis">
+    <w:name w:val="Emphasis"/>
+    <w:basedOn w:val="DefaultParagraphFont"/>
+    <w:uiPriority w:val="20"/>
+    <w:qFormat/>
+    <w:rsid w:val="00283549"/>
+    <w:rPr>
+      <w:i/>
+      <w:iCs/>
+    </w:rPr>
+  </w:style>
 </w:styles>
 </file>
 
@@ -1586,6 +1741,17 @@
     <w:link w:val="Footer"/>
     <w:uiPriority w:val="99"/>
     <w:rsid w:val="00A20ED7"/>
+  </w:style>
+  <w:style w:type="character" w:styleId="Emphasis">
+    <w:name w:val="Emphasis"/>
+    <w:basedOn w:val="DefaultParagraphFont"/>
+    <w:uiPriority w:val="20"/>
+    <w:qFormat/>
+    <w:rsid w:val="00283549"/>
+    <w:rPr>
+      <w:i/>
+      <w:iCs/>
+    </w:rPr>
   </w:style>
 </w:styles>
 </file>
@@ -1880,7 +2046,7 @@
 </file>
 
 <file path=customXml/itemProps1.xml><?xml version="1.0" encoding="utf-8"?>
-<ds:datastoreItem xmlns:ds="http://schemas.openxmlformats.org/officeDocument/2006/customXml" ds:itemID="{6F75594A-A31B-48EF-8393-24FB754F3130}">
+<ds:datastoreItem xmlns:ds="http://schemas.openxmlformats.org/officeDocument/2006/customXml" ds:itemID="{A75CB2B1-41D9-4652-BC43-7800BFDE7932}">
   <ds:schemaRefs>
     <ds:schemaRef ds:uri="http://schemas.openxmlformats.org/officeDocument/2006/bibliography"/>
   </ds:schemaRefs>
